--- a/이상호/포트폴리오.docx
+++ b/이상호/포트폴리오.docx
@@ -1,6 +1,6 @@
 
 <file path=word/document.xml><?xml version="1.0" encoding="utf-8"?>
-<w:document xmlns:wpc="http://schemas.microsoft.com/office/word/2010/wordprocessingCanvas" xmlns:cx="http://schemas.microsoft.com/office/drawing/2014/chartex" xmlns:cx1="http://schemas.microsoft.com/office/drawing/2015/9/8/chartex" xmlns:cx2="http://schemas.microsoft.com/office/drawing/2015/10/21/chartex" xmlns:cx3="http://schemas.microsoft.com/office/drawing/2016/5/9/chartex" xmlns:cx4="http://schemas.microsoft.com/office/drawing/2016/5/10/chartex" xmlns:cx5="http://schemas.microsoft.com/office/drawing/2016/5/11/chartex" xmlns:cx6="http://schemas.microsoft.com/office/drawing/2016/5/12/chartex" xmlns:cx7="http://schemas.microsoft.com/office/drawing/2016/5/13/chartex" xmlns:cx8="http://schemas.microsoft.com/office/drawing/2016/5/14/chartex" xmlns:mc="http://schemas.openxmlformats.org/markup-compatibility/2006" xmlns:aink="http://schemas.microsoft.com/office/drawing/2016/ink" xmlns:am3d="http://schemas.microsoft.com/office/drawing/2017/model3d" xmlns:o="urn:schemas-microsoft-com:office:office" xmlns:r="http://schemas.openxmlformats.org/officeDocument/2006/relationships" xmlns:m="http://schemas.openxmlformats.org/officeDocument/2006/math" xmlns:v="urn:schemas-microsoft-com:vml" xmlns:wp14="http://schemas.microsoft.com/office/word/2010/wordprocessingDrawing" xmlns:wp="http://schemas.openxmlformats.org/drawingml/2006/wordprocessingDrawing" xmlns:w10="urn:schemas-microsoft-com:office:word" xmlns:w="http://schemas.openxmlformats.org/wordprocessingml/2006/main" xmlns:w14="http://schemas.microsoft.com/office/word/2010/wordml" xmlns:w15="http://schemas.microsoft.com/office/word/2012/wordml" xmlns:w16cid="http://schemas.microsoft.com/office/word/2016/wordml/cid" xmlns:w16se="http://schemas.microsoft.com/office/word/2015/wordml/symex" xmlns:wpg="http://schemas.microsoft.com/office/word/2010/wordprocessingGroup" xmlns:wpi="http://schemas.microsoft.com/office/word/2010/wordprocessingInk" xmlns:wne="http://schemas.microsoft.com/office/word/2006/wordml" xmlns:wps="http://schemas.microsoft.com/office/word/2010/wordprocessingShape" mc:Ignorable="w14 w15 w16se w16cid wp14">
+<w:document xmlns:wpc="http://schemas.microsoft.com/office/word/2010/wordprocessingCanvas" xmlns:cx="http://schemas.microsoft.com/office/drawing/2014/chartex" xmlns:mc="http://schemas.openxmlformats.org/markup-compatibility/2006" xmlns:o="urn:schemas-microsoft-com:office:office" xmlns:r="http://schemas.openxmlformats.org/officeDocument/2006/relationships" xmlns:m="http://schemas.openxmlformats.org/officeDocument/2006/math" xmlns:v="urn:schemas-microsoft-com:vml" xmlns:wp14="http://schemas.microsoft.com/office/word/2010/wordprocessingDrawing" xmlns:wp="http://schemas.openxmlformats.org/drawingml/2006/wordprocessingDrawing" xmlns:w10="urn:schemas-microsoft-com:office:word" xmlns:w="http://schemas.openxmlformats.org/wordprocessingml/2006/main" xmlns:w14="http://schemas.microsoft.com/office/word/2010/wordml" xmlns:w15="http://schemas.microsoft.com/office/word/2012/wordml" xmlns:w16se="http://schemas.microsoft.com/office/word/2015/wordml/symex" xmlns:wpg="http://schemas.microsoft.com/office/word/2010/wordprocessingGroup" xmlns:wpi="http://schemas.microsoft.com/office/word/2010/wordprocessingInk" xmlns:wne="http://schemas.microsoft.com/office/word/2006/wordml" xmlns:wps="http://schemas.microsoft.com/office/word/2010/wordprocessingShape" mc:Ignorable="w14 w15 w16se wp14">
   <w:body>
     <w:p>
       <w:pPr>
@@ -25,7 +25,6 @@
       <w:pPr>
         <w:jc w:val="center"/>
         <w:rPr>
-          <w:rFonts w:hint="eastAsia"/>
           <w:sz w:val="72"/>
           <w:szCs w:val="72"/>
         </w:rPr>
@@ -179,12 +178,15 @@
         </w:rPr>
         <w:t>MAX(2015)/ZBrush6/CS5</w:t>
       </w:r>
-      <w:bookmarkStart w:id="1" w:name="_GoBack"/>
-      <w:bookmarkEnd w:id="1"/>
     </w:p>
     <w:p>
       <w:pPr>
         <w:jc w:val="left"/>
+        <w:rPr>
+          <w:rFonts w:ascii="HY그래픽M" w:eastAsia="HY그래픽M"/>
+          <w:sz w:val="26"/>
+          <w:szCs w:val="26"/>
+        </w:rPr>
       </w:pPr>
       <w:r>
         <w:rPr>
@@ -220,14 +222,6 @@
           <w:sz w:val="26"/>
           <w:szCs w:val="26"/>
         </w:rPr>
-        <w:t xml:space="preserve"> Sci-fi</w:t>
-      </w:r>
-      <w:r>
-        <w:rPr>
-          <w:rFonts w:ascii="HY그래픽M" w:eastAsia="HY그래픽M"/>
-          <w:sz w:val="26"/>
-          <w:szCs w:val="26"/>
-        </w:rPr>
         <w:t xml:space="preserve"> </w:t>
       </w:r>
       <w:r>
@@ -236,6 +230,30 @@
           <w:sz w:val="26"/>
           <w:szCs w:val="26"/>
         </w:rPr>
+        <w:t xml:space="preserve">탈출 어드벤처 게임용 </w:t>
+      </w:r>
+      <w:r>
+        <w:rPr>
+          <w:rFonts w:ascii="HY그래픽M" w:eastAsia="HY그래픽M"/>
+          <w:sz w:val="26"/>
+          <w:szCs w:val="26"/>
+        </w:rPr>
+        <w:t>Sci-fi</w:t>
+      </w:r>
+      <w:r>
+        <w:rPr>
+          <w:rFonts w:ascii="HY그래픽M" w:eastAsia="HY그래픽M"/>
+          <w:sz w:val="26"/>
+          <w:szCs w:val="26"/>
+        </w:rPr>
+        <w:t xml:space="preserve"> </w:t>
+      </w:r>
+      <w:r>
+        <w:rPr>
+          <w:rFonts w:ascii="HY그래픽M" w:eastAsia="HY그래픽M" w:hint="eastAsia"/>
+          <w:sz w:val="26"/>
+          <w:szCs w:val="26"/>
+        </w:rPr>
         <w:t xml:space="preserve">및 </w:t>
       </w:r>
       <w:r>
@@ -269,6 +287,260 @@
           <w:szCs w:val="26"/>
         </w:rPr>
         <w:t xml:space="preserve"> 제작</w:t>
+      </w:r>
+    </w:p>
+    <w:p>
+      <w:pPr>
+        <w:jc w:val="left"/>
+        <w:rPr>
+          <w:rFonts w:ascii="HY그래픽M" w:eastAsia="HY그래픽M" w:hint="eastAsia"/>
+          <w:sz w:val="26"/>
+          <w:szCs w:val="26"/>
+        </w:rPr>
+      </w:pPr>
+      <w:r>
+        <w:rPr>
+          <w:rFonts w:ascii="HY그래픽M" w:eastAsia="HY그래픽M" w:hint="eastAsia"/>
+          <w:sz w:val="26"/>
+          <w:szCs w:val="26"/>
+        </w:rPr>
+        <w:t xml:space="preserve">// 캐릭터 모델에 대한 설명 </w:t>
+      </w:r>
+      <w:r>
+        <w:rPr>
+          <w:rFonts w:ascii="HY그래픽M" w:eastAsia="HY그래픽M"/>
+          <w:sz w:val="26"/>
+          <w:szCs w:val="26"/>
+        </w:rPr>
+        <w:t>(</w:t>
+      </w:r>
+      <w:r>
+        <w:rPr>
+          <w:rFonts w:ascii="HY그래픽M" w:eastAsia="HY그래픽M" w:hint="eastAsia"/>
+          <w:sz w:val="26"/>
+          <w:szCs w:val="26"/>
+        </w:rPr>
+        <w:t>컨셉,</w:t>
+      </w:r>
+      <w:r>
+        <w:rPr>
+          <w:rFonts w:ascii="HY그래픽M" w:eastAsia="HY그래픽M"/>
+          <w:sz w:val="26"/>
+          <w:szCs w:val="26"/>
+        </w:rPr>
+        <w:t xml:space="preserve"> </w:t>
+      </w:r>
+      <w:r>
+        <w:rPr>
+          <w:rFonts w:ascii="HY그래픽M" w:eastAsia="HY그래픽M" w:hint="eastAsia"/>
+          <w:sz w:val="26"/>
+          <w:szCs w:val="26"/>
+        </w:rPr>
+        <w:t xml:space="preserve">Max Image, </w:t>
+      </w:r>
+      <w:proofErr w:type="spellStart"/>
+      <w:r>
+        <w:rPr>
+          <w:rFonts w:ascii="HY그래픽M" w:eastAsia="HY그래픽M" w:hint="eastAsia"/>
+          <w:sz w:val="26"/>
+          <w:szCs w:val="26"/>
+        </w:rPr>
+        <w:t>매터리얼</w:t>
+      </w:r>
+      <w:proofErr w:type="spellEnd"/>
+      <w:r>
+        <w:rPr>
+          <w:rFonts w:ascii="HY그래픽M" w:eastAsia="HY그래픽M" w:hint="eastAsia"/>
+          <w:sz w:val="26"/>
+          <w:szCs w:val="26"/>
+        </w:rPr>
+        <w:t>,</w:t>
+      </w:r>
+      <w:r>
+        <w:rPr>
+          <w:rFonts w:ascii="HY그래픽M" w:eastAsia="HY그래픽M"/>
+          <w:sz w:val="26"/>
+          <w:szCs w:val="26"/>
+        </w:rPr>
+        <w:t xml:space="preserve"> </w:t>
+      </w:r>
+      <w:r>
+        <w:rPr>
+          <w:rFonts w:ascii="HY그래픽M" w:eastAsia="HY그래픽M" w:hint="eastAsia"/>
+          <w:sz w:val="26"/>
+          <w:szCs w:val="26"/>
+        </w:rPr>
+        <w:t>애니메이션)</w:t>
+      </w:r>
+    </w:p>
+    <w:p>
+      <w:pPr>
+        <w:jc w:val="left"/>
+        <w:rPr>
+          <w:rFonts w:ascii="HY그래픽M" w:eastAsia="HY그래픽M"/>
+          <w:sz w:val="26"/>
+          <w:szCs w:val="26"/>
+        </w:rPr>
+      </w:pPr>
+    </w:p>
+    <w:p>
+      <w:pPr>
+        <w:jc w:val="left"/>
+        <w:rPr>
+          <w:rFonts w:ascii="HY그래픽M" w:eastAsia="HY그래픽M"/>
+          <w:sz w:val="26"/>
+          <w:szCs w:val="26"/>
+        </w:rPr>
+      </w:pPr>
+      <w:r>
+        <w:rPr>
+          <w:rFonts w:ascii="HY그래픽M" w:eastAsia="HY그래픽M" w:hint="eastAsia"/>
+          <w:sz w:val="26"/>
+          <w:szCs w:val="26"/>
+        </w:rPr>
+        <w:t>// 스타일 별로 나누어서 작성</w:t>
+      </w:r>
+    </w:p>
+    <w:p>
+      <w:pPr>
+        <w:jc w:val="left"/>
+        <w:rPr>
+          <w:rFonts w:ascii="HY그래픽M" w:eastAsia="HY그래픽M"/>
+          <w:sz w:val="26"/>
+          <w:szCs w:val="26"/>
+        </w:rPr>
+      </w:pPr>
+      <w:r>
+        <w:rPr>
+          <w:rFonts w:ascii="HY그래픽M" w:eastAsia="HY그래픽M" w:hint="eastAsia"/>
+          <w:sz w:val="26"/>
+          <w:szCs w:val="26"/>
+        </w:rPr>
+        <w:t>// 컨셉</w:t>
+      </w:r>
+    </w:p>
+    <w:p>
+      <w:pPr>
+        <w:jc w:val="left"/>
+        <w:rPr>
+          <w:rFonts w:ascii="HY그래픽M" w:eastAsia="HY그래픽M"/>
+          <w:sz w:val="26"/>
+          <w:szCs w:val="26"/>
+        </w:rPr>
+      </w:pPr>
+      <w:r>
+        <w:rPr>
+          <w:rFonts w:ascii="HY그래픽M" w:eastAsia="HY그래픽M" w:hint="eastAsia"/>
+          <w:sz w:val="26"/>
+          <w:szCs w:val="26"/>
+        </w:rPr>
+        <w:t xml:space="preserve">// 실제 게임 </w:t>
+      </w:r>
+      <w:proofErr w:type="spellStart"/>
+      <w:r>
+        <w:rPr>
+          <w:rFonts w:ascii="HY그래픽M" w:eastAsia="HY그래픽M" w:hint="eastAsia"/>
+          <w:sz w:val="26"/>
+          <w:szCs w:val="26"/>
+        </w:rPr>
+        <w:t>스샷</w:t>
+      </w:r>
+      <w:proofErr w:type="spellEnd"/>
+    </w:p>
+    <w:p>
+      <w:pPr>
+        <w:jc w:val="left"/>
+        <w:rPr>
+          <w:rFonts w:ascii="HY그래픽M" w:eastAsia="HY그래픽M"/>
+          <w:sz w:val="26"/>
+          <w:szCs w:val="26"/>
+        </w:rPr>
+      </w:pPr>
+      <w:r>
+        <w:rPr>
+          <w:rFonts w:ascii="HY그래픽M" w:eastAsia="HY그래픽M" w:hint="eastAsia"/>
+          <w:sz w:val="26"/>
+          <w:szCs w:val="26"/>
+        </w:rPr>
+        <w:t>// 사용한 블록들의</w:t>
+      </w:r>
+      <w:r>
+        <w:rPr>
+          <w:rFonts w:ascii="HY그래픽M" w:eastAsia="HY그래픽M"/>
+          <w:sz w:val="26"/>
+          <w:szCs w:val="26"/>
+        </w:rPr>
+        <w:t xml:space="preserve"> Max Image</w:t>
+      </w:r>
+      <w:r>
+        <w:rPr>
+          <w:rFonts w:ascii="HY그래픽M" w:eastAsia="HY그래픽M" w:hint="eastAsia"/>
+          <w:sz w:val="26"/>
+          <w:szCs w:val="26"/>
+        </w:rPr>
+        <w:t xml:space="preserve">와 </w:t>
+      </w:r>
+      <w:proofErr w:type="spellStart"/>
+      <w:r>
+        <w:rPr>
+          <w:rFonts w:ascii="HY그래픽M" w:eastAsia="HY그래픽M" w:hint="eastAsia"/>
+          <w:sz w:val="26"/>
+          <w:szCs w:val="26"/>
+        </w:rPr>
+        <w:t>언리얼</w:t>
+      </w:r>
+      <w:proofErr w:type="spellEnd"/>
+      <w:r>
+        <w:rPr>
+          <w:rFonts w:ascii="HY그래픽M" w:eastAsia="HY그래픽M" w:hint="eastAsia"/>
+          <w:sz w:val="26"/>
+          <w:szCs w:val="26"/>
+        </w:rPr>
+        <w:t xml:space="preserve"> </w:t>
+      </w:r>
+      <w:proofErr w:type="spellStart"/>
+      <w:r>
+        <w:rPr>
+          <w:rFonts w:ascii="HY그래픽M" w:eastAsia="HY그래픽M" w:hint="eastAsia"/>
+          <w:sz w:val="26"/>
+          <w:szCs w:val="26"/>
+        </w:rPr>
+        <w:t>매터리얼</w:t>
+      </w:r>
+      <w:proofErr w:type="spellEnd"/>
+      <w:r>
+        <w:rPr>
+          <w:rFonts w:ascii="HY그래픽M" w:eastAsia="HY그래픽M" w:hint="eastAsia"/>
+          <w:sz w:val="26"/>
+          <w:szCs w:val="26"/>
+        </w:rPr>
+        <w:t xml:space="preserve"> </w:t>
+      </w:r>
+      <w:proofErr w:type="spellStart"/>
+      <w:r>
+        <w:rPr>
+          <w:rFonts w:ascii="HY그래픽M" w:eastAsia="HY그래픽M" w:hint="eastAsia"/>
+          <w:sz w:val="26"/>
+          <w:szCs w:val="26"/>
+        </w:rPr>
+        <w:t>스샷</w:t>
+      </w:r>
+      <w:proofErr w:type="spellEnd"/>
+    </w:p>
+    <w:p>
+      <w:pPr>
+        <w:jc w:val="left"/>
+        <w:rPr>
+          <w:rFonts w:hint="eastAsia"/>
+        </w:rPr>
+      </w:pPr>
+      <w:r>
+        <w:rPr>
+          <w:rFonts w:ascii="HY그래픽M" w:eastAsia="HY그래픽M" w:hint="eastAsia"/>
+          <w:sz w:val="26"/>
+          <w:szCs w:val="26"/>
+        </w:rPr>
+        <w:t>// 소품들 표</w:t>
       </w:r>
     </w:p>
     <w:p>
@@ -334,17 +606,10 @@
         <w:rPr>
           <w:rFonts w:hint="eastAsia"/>
         </w:rPr>
-        <w:t>전체 배경</w:t>
-      </w:r>
-      <w:r>
-        <w:rPr>
-          <w:rFonts w:hint="eastAsia"/>
-        </w:rPr>
-        <w:t>(</w:t>
-      </w:r>
-      <w:r>
-        <w:t>Unreal Engine 4)</w:t>
-      </w:r>
+        <w:t>실제 게임 화면</w:t>
+      </w:r>
+      <w:bookmarkStart w:id="1" w:name="_GoBack"/>
+      <w:bookmarkEnd w:id="1"/>
     </w:p>
     <w:p>
       <w:pPr>
@@ -354,6 +619,7 @@
         <w:rPr>
           <w:noProof/>
         </w:rPr>
+        <w:lastRenderedPageBreak/>
         <w:drawing>
           <wp:inline distT="0" distB="0" distL="0" distR="0" wp14:anchorId="79FC4140" wp14:editId="5D603C2B">
             <wp:extent cx="2390775" cy="2409825"/>
@@ -460,14 +726,11 @@
     <w:p>
       <w:pPr>
         <w:jc w:val="center"/>
+      </w:pPr>
+      <w:r>
         <w:rPr>
           <w:rFonts w:hint="eastAsia"/>
         </w:rPr>
-      </w:pPr>
-      <w:r>
-        <w:rPr>
-          <w:rFonts w:hint="eastAsia"/>
-        </w:rPr>
         <w:t>캐릭터</w:t>
       </w:r>
     </w:p>
@@ -476,7 +739,6 @@
         <w:rPr>
           <w:noProof/>
         </w:rPr>
-        <w:lastRenderedPageBreak/>
         <w:drawing>
           <wp:inline distT="0" distB="0" distL="0" distR="0" wp14:anchorId="24CDF248" wp14:editId="0BD4677C">
             <wp:extent cx="5724525" cy="3895725"/>
@@ -535,6 +797,7 @@
         <w:rPr>
           <w:noProof/>
         </w:rPr>
+        <w:lastRenderedPageBreak/>
         <w:drawing>
           <wp:inline distT="0" distB="0" distL="0" distR="0" wp14:anchorId="4E3066C5" wp14:editId="31E36025">
             <wp:extent cx="5724525" cy="3695700"/>
@@ -626,7 +889,6 @@
         <w:rPr>
           <w:noProof/>
         </w:rPr>
-        <w:lastRenderedPageBreak/>
         <w:drawing>
           <wp:inline distT="0" distB="0" distL="0" distR="0" wp14:anchorId="514CDCF7" wp14:editId="0CC5C959">
             <wp:extent cx="2962275" cy="1782445"/>
@@ -738,6 +1000,7 @@
         <w:rPr>
           <w:noProof/>
         </w:rPr>
+        <w:lastRenderedPageBreak/>
         <w:drawing>
           <wp:inline distT="0" distB="0" distL="0" distR="0" wp14:anchorId="40D928A7" wp14:editId="65F9729F">
             <wp:extent cx="3190875" cy="5609141"/>
@@ -844,19 +1107,14 @@
     <w:p>
       <w:pPr>
         <w:jc w:val="center"/>
+      </w:pPr>
+      <w:r>
         <w:rPr>
           <w:rFonts w:hint="eastAsia"/>
         </w:rPr>
-      </w:pPr>
-      <w:r>
-        <w:rPr>
-          <w:rFonts w:hint="eastAsia"/>
-        </w:rPr>
         <w:t>그 외 요소</w:t>
       </w:r>
     </w:p>
-    <w:p/>
-    <w:p/>
     <w:p/>
     <w:p/>
     <w:sectPr>
@@ -870,7 +1128,7 @@
 </file>
 
 <file path=word/styles.xml><?xml version="1.0" encoding="utf-8"?>
-<w:styles xmlns:mc="http://schemas.openxmlformats.org/markup-compatibility/2006" xmlns:r="http://schemas.openxmlformats.org/officeDocument/2006/relationships" xmlns:w="http://schemas.openxmlformats.org/wordprocessingml/2006/main" xmlns:w14="http://schemas.microsoft.com/office/word/2010/wordml" xmlns:w15="http://schemas.microsoft.com/office/word/2012/wordml" xmlns:w16cid="http://schemas.microsoft.com/office/word/2016/wordml/cid" xmlns:w16se="http://schemas.microsoft.com/office/word/2015/wordml/symex" mc:Ignorable="w14 w15 w16se w16cid">
+<w:styles xmlns:mc="http://schemas.openxmlformats.org/markup-compatibility/2006" xmlns:r="http://schemas.openxmlformats.org/officeDocument/2006/relationships" xmlns:w="http://schemas.openxmlformats.org/wordprocessingml/2006/main" xmlns:w14="http://schemas.microsoft.com/office/word/2010/wordml" xmlns:w15="http://schemas.microsoft.com/office/word/2012/wordml" xmlns:w16se="http://schemas.microsoft.com/office/word/2015/wordml/symex" mc:Ignorable="w14 w15 w16se">
   <w:docDefaults>
     <w:rPrDefault>
       <w:rPr>
@@ -887,7 +1145,7 @@
       </w:pPr>
     </w:pPrDefault>
   </w:docDefaults>
-  <w:latentStyles w:defLockedState="0" w:defUIPriority="99" w:defSemiHidden="0" w:defUnhideWhenUsed="0" w:defQFormat="0" w:count="375">
+  <w:latentStyles w:defLockedState="0" w:defUIPriority="99" w:defSemiHidden="0" w:defUnhideWhenUsed="0" w:defQFormat="0" w:count="371">
     <w:lsdException w:name="Normal" w:uiPriority="0" w:qFormat="1"/>
     <w:lsdException w:name="heading 1" w:uiPriority="9" w:qFormat="1"/>
     <w:lsdException w:name="heading 2" w:semiHidden="1" w:uiPriority="9" w:unhideWhenUsed="1" w:qFormat="1"/>
@@ -1259,10 +1517,6 @@
     <w:lsdException w:name="List Table 5 Dark Accent 6" w:uiPriority="50"/>
     <w:lsdException w:name="List Table 6 Colorful Accent 6" w:uiPriority="51"/>
     <w:lsdException w:name="List Table 7 Colorful Accent 6" w:uiPriority="52"/>
-    <w:lsdException w:name="Mention" w:semiHidden="1" w:unhideWhenUsed="1"/>
-    <w:lsdException w:name="Smart Hyperlink" w:semiHidden="1" w:unhideWhenUsed="1"/>
-    <w:lsdException w:name="Hashtag" w:semiHidden="1" w:unhideWhenUsed="1"/>
-    <w:lsdException w:name="Unresolved Mention" w:semiHidden="1" w:unhideWhenUsed="1"/>
   </w:latentStyles>
   <w:style w:type="paragraph" w:default="1" w:styleId="a">
     <w:name w:val="Normal"/>
